--- a/home living/export/briefpapier.docx
+++ b/home living/export/briefpapier.docx
@@ -10,12 +10,8 @@
       </w:pPr>
     </w:p>
     <w:sectPr>
-      <w:headerReference w:type="even" r:id="rId6"/>
-      <w:headerReference w:type="default" r:id="rId7"/>
-      <w:footerReference w:type="even" r:id="rId8"/>
-      <w:footerReference w:type="default" r:id="rId9"/>
-      <w:headerReference w:type="first" r:id="rId10"/>
-      <w:footerReference w:type="first" r:id="rId11"/>
+      <w:headerReference w:type="default" r:id="rId6"/>
+      <w:footerReference w:type="default" r:id="rId7"/>
       <w:pgSz w:w="11906" w:h="16838"/>
       <w:pgMar w:top="1417" w:right="1417" w:bottom="1134" w:left="1417" w:header="708" w:footer="708" w:gutter="0"/>
       <w:cols w:space="708"/>
@@ -56,31 +52,21 @@
     <w:pPr>
       <w:pStyle w:val="Fuzeile"/>
     </w:pPr>
-  </w:p>
-</w:ftr>
-</file>
-
-<file path=word/footer2.xml><?xml version="1.0" encoding="utf-8"?>
-<w:ftr xmlns:wpc="http://schemas.microsoft.com/office/word/2010/wordprocessingCanvas" xmlns:cx="http://schemas.microsoft.com/office/drawing/2014/chartex" xmlns:cx1="http://schemas.microsoft.com/office/drawing/2015/9/8/chartex" xmlns:cx2="http://schemas.microsoft.com/office/drawing/2015/10/21/chartex" xmlns:cx3="http://schemas.microsoft.com/office/drawing/2016/5/9/chartex" xmlns:cx4="http://schemas.microsoft.com/office/drawing/2016/5/10/chartex" xmlns:cx5="http://schemas.microsoft.com/office/drawing/2016/5/11/chartex" xmlns:cx6="http://schemas.microsoft.com/office/drawing/2016/5/12/chartex" xmlns:cx7="http://schemas.microsoft.com/office/drawing/2016/5/13/chartex" xmlns:cx8="http://schemas.microsoft.com/office/drawing/2016/5/14/chartex" xmlns:mc="http://schemas.openxmlformats.org/markup-compatibility/2006" xmlns:aink="http://schemas.microsoft.com/office/drawing/2016/ink" xmlns:am3d="http://schemas.microsoft.com/office/drawing/2017/model3d" xmlns:o="urn:schemas-microsoft-com:office:office" xmlns:oel="http://schemas.microsoft.com/office/2019/extlst" xmlns:r="http://schemas.openxmlformats.org/officeDocument/2006/relationships" xmlns:m="http://schemas.openxmlformats.org/officeDocument/2006/math" xmlns:v="urn:schemas-microsoft-com:vml" xmlns:wp14="http://schemas.microsoft.com/office/word/2010/wordprocessingDrawing" xmlns:wp="http://schemas.openxmlformats.org/drawingml/2006/wordprocessingDrawing" xmlns:w10="urn:schemas-microsoft-com:office:word" xmlns:w="http://schemas.openxmlformats.org/wordprocessingml/2006/main" xmlns:w14="http://schemas.microsoft.com/office/word/2010/wordml" xmlns:w15="http://schemas.microsoft.com/office/word/2012/wordml" xmlns:w16cex="http://schemas.microsoft.com/office/word/2018/wordml/cex" xmlns:w16cid="http://schemas.microsoft.com/office/word/2016/wordml/cid" xmlns:w16="http://schemas.microsoft.com/office/word/2018/wordml" xmlns:w16sdtdh="http://schemas.microsoft.com/office/word/2020/wordml/sdtdatahash" xmlns:w16se="http://schemas.microsoft.com/office/word/2015/wordml/symex" xmlns:wpg="http://schemas.microsoft.com/office/word/2010/wordprocessingGroup" xmlns:wpi="http://schemas.microsoft.com/office/word/2010/wordprocessingInk" xmlns:wne="http://schemas.microsoft.com/office/word/2006/wordml" xmlns:wps="http://schemas.microsoft.com/office/word/2010/wordprocessingShape" mc:Ignorable="w14 w15 w16se w16cid w16 w16cex w16sdtdh wp14">
-  <w:p>
-    <w:pPr>
-      <w:pStyle w:val="Fuzeile"/>
-    </w:pPr>
     <w:r>
       <w:rPr>
         <w:noProof/>
       </w:rPr>
       <w:drawing>
-        <wp:anchor distT="0" distB="0" distL="114300" distR="114300" simplePos="0" relativeHeight="251659264" behindDoc="1" locked="0" layoutInCell="1" allowOverlap="1" wp14:anchorId="745C2EDF" wp14:editId="1F8129A3">
+        <wp:anchor distT="0" distB="0" distL="114300" distR="114300" simplePos="0" relativeHeight="251659264" behindDoc="1" locked="0" layoutInCell="1" allowOverlap="1" wp14:anchorId="745C2EDF" wp14:editId="7B299B92">
           <wp:simplePos x="0" y="0"/>
           <wp:positionH relativeFrom="margin">
-            <wp:align>center</wp:align>
+            <wp:posOffset>-915035</wp:posOffset>
           </wp:positionH>
           <wp:positionV relativeFrom="paragraph">
-            <wp:posOffset>-1999327</wp:posOffset>
+            <wp:posOffset>-1994535</wp:posOffset>
           </wp:positionV>
-          <wp:extent cx="7581240" cy="2607640"/>
-          <wp:effectExtent l="0" t="0" r="1270" b="2540"/>
+          <wp:extent cx="7581240" cy="2600282"/>
+          <wp:effectExtent l="0" t="0" r="1270" b="0"/>
           <wp:wrapNone/>
           <wp:docPr id="5" name="Grafik 5"/>
           <wp:cNvGraphicFramePr>
@@ -110,7 +96,7 @@
                 <pic:spPr bwMode="auto">
                   <a:xfrm>
                     <a:off x="0" y="0"/>
-                    <a:ext cx="7581240" cy="2607640"/>
+                    <a:ext cx="7581240" cy="2600282"/>
                   </a:xfrm>
                   <a:prstGeom prst="rect">
                     <a:avLst/>
@@ -132,16 +118,6 @@
         </wp:anchor>
       </w:drawing>
     </w:r>
-  </w:p>
-</w:ftr>
-</file>
-
-<file path=word/footer3.xml><?xml version="1.0" encoding="utf-8"?>
-<w:ftr xmlns:wpc="http://schemas.microsoft.com/office/word/2010/wordprocessingCanvas" xmlns:cx="http://schemas.microsoft.com/office/drawing/2014/chartex" xmlns:cx1="http://schemas.microsoft.com/office/drawing/2015/9/8/chartex" xmlns:cx2="http://schemas.microsoft.com/office/drawing/2015/10/21/chartex" xmlns:cx3="http://schemas.microsoft.com/office/drawing/2016/5/9/chartex" xmlns:cx4="http://schemas.microsoft.com/office/drawing/2016/5/10/chartex" xmlns:cx5="http://schemas.microsoft.com/office/drawing/2016/5/11/chartex" xmlns:cx6="http://schemas.microsoft.com/office/drawing/2016/5/12/chartex" xmlns:cx7="http://schemas.microsoft.com/office/drawing/2016/5/13/chartex" xmlns:cx8="http://schemas.microsoft.com/office/drawing/2016/5/14/chartex" xmlns:mc="http://schemas.openxmlformats.org/markup-compatibility/2006" xmlns:aink="http://schemas.microsoft.com/office/drawing/2016/ink" xmlns:am3d="http://schemas.microsoft.com/office/drawing/2017/model3d" xmlns:o="urn:schemas-microsoft-com:office:office" xmlns:oel="http://schemas.microsoft.com/office/2019/extlst" xmlns:r="http://schemas.openxmlformats.org/officeDocument/2006/relationships" xmlns:m="http://schemas.openxmlformats.org/officeDocument/2006/math" xmlns:v="urn:schemas-microsoft-com:vml" xmlns:wp14="http://schemas.microsoft.com/office/word/2010/wordprocessingDrawing" xmlns:wp="http://schemas.openxmlformats.org/drawingml/2006/wordprocessingDrawing" xmlns:w10="urn:schemas-microsoft-com:office:word" xmlns:w="http://schemas.openxmlformats.org/wordprocessingml/2006/main" xmlns:w14="http://schemas.microsoft.com/office/word/2010/wordml" xmlns:w15="http://schemas.microsoft.com/office/word/2012/wordml" xmlns:w16cex="http://schemas.microsoft.com/office/word/2018/wordml/cex" xmlns:w16cid="http://schemas.microsoft.com/office/word/2016/wordml/cid" xmlns:w16="http://schemas.microsoft.com/office/word/2018/wordml" xmlns:w16sdtdh="http://schemas.microsoft.com/office/word/2020/wordml/sdtdatahash" xmlns:w16se="http://schemas.microsoft.com/office/word/2015/wordml/symex" xmlns:wpg="http://schemas.microsoft.com/office/word/2010/wordprocessingGroup" xmlns:wpi="http://schemas.microsoft.com/office/word/2010/wordprocessingInk" xmlns:wne="http://schemas.microsoft.com/office/word/2006/wordml" xmlns:wps="http://schemas.microsoft.com/office/word/2010/wordprocessingShape" mc:Ignorable="w14 w15 w16se w16cid w16 w16cex w16sdtdh wp14">
-  <w:p>
-    <w:pPr>
-      <w:pStyle w:val="Fuzeile"/>
-    </w:pPr>
   </w:p>
 </w:ftr>
 </file>
@@ -177,31 +153,21 @@
     <w:pPr>
       <w:pStyle w:val="Kopfzeile"/>
     </w:pPr>
-  </w:p>
-</w:hdr>
-</file>
-
-<file path=word/header2.xml><?xml version="1.0" encoding="utf-8"?>
-<w:hdr xmlns:wpc="http://schemas.microsoft.com/office/word/2010/wordprocessingCanvas" xmlns:cx="http://schemas.microsoft.com/office/drawing/2014/chartex" xmlns:cx1="http://schemas.microsoft.com/office/drawing/2015/9/8/chartex" xmlns:cx2="http://schemas.microsoft.com/office/drawing/2015/10/21/chartex" xmlns:cx3="http://schemas.microsoft.com/office/drawing/2016/5/9/chartex" xmlns:cx4="http://schemas.microsoft.com/office/drawing/2016/5/10/chartex" xmlns:cx5="http://schemas.microsoft.com/office/drawing/2016/5/11/chartex" xmlns:cx6="http://schemas.microsoft.com/office/drawing/2016/5/12/chartex" xmlns:cx7="http://schemas.microsoft.com/office/drawing/2016/5/13/chartex" xmlns:cx8="http://schemas.microsoft.com/office/drawing/2016/5/14/chartex" xmlns:mc="http://schemas.openxmlformats.org/markup-compatibility/2006" xmlns:aink="http://schemas.microsoft.com/office/drawing/2016/ink" xmlns:am3d="http://schemas.microsoft.com/office/drawing/2017/model3d" xmlns:o="urn:schemas-microsoft-com:office:office" xmlns:oel="http://schemas.microsoft.com/office/2019/extlst" xmlns:r="http://schemas.openxmlformats.org/officeDocument/2006/relationships" xmlns:m="http://schemas.openxmlformats.org/officeDocument/2006/math" xmlns:v="urn:schemas-microsoft-com:vml" xmlns:wp14="http://schemas.microsoft.com/office/word/2010/wordprocessingDrawing" xmlns:wp="http://schemas.openxmlformats.org/drawingml/2006/wordprocessingDrawing" xmlns:w10="urn:schemas-microsoft-com:office:word" xmlns:w="http://schemas.openxmlformats.org/wordprocessingml/2006/main" xmlns:w14="http://schemas.microsoft.com/office/word/2010/wordml" xmlns:w15="http://schemas.microsoft.com/office/word/2012/wordml" xmlns:w16cex="http://schemas.microsoft.com/office/word/2018/wordml/cex" xmlns:w16cid="http://schemas.microsoft.com/office/word/2016/wordml/cid" xmlns:w16="http://schemas.microsoft.com/office/word/2018/wordml" xmlns:w16sdtdh="http://schemas.microsoft.com/office/word/2020/wordml/sdtdatahash" xmlns:w16se="http://schemas.microsoft.com/office/word/2015/wordml/symex" xmlns:wpg="http://schemas.microsoft.com/office/word/2010/wordprocessingGroup" xmlns:wpi="http://schemas.microsoft.com/office/word/2010/wordprocessingInk" xmlns:wne="http://schemas.microsoft.com/office/word/2006/wordml" xmlns:wps="http://schemas.microsoft.com/office/word/2010/wordprocessingShape" mc:Ignorable="w14 w15 w16se w16cid w16 w16cex w16sdtdh wp14">
-  <w:p>
-    <w:pPr>
-      <w:pStyle w:val="Kopfzeile"/>
-    </w:pPr>
     <w:r>
       <w:rPr>
         <w:noProof/>
       </w:rPr>
       <w:drawing>
-        <wp:anchor distT="0" distB="0" distL="114300" distR="114300" simplePos="0" relativeHeight="251658240" behindDoc="1" locked="0" layoutInCell="1" allowOverlap="1" wp14:anchorId="6E902482" wp14:editId="3D12848E">
+        <wp:anchor distT="0" distB="0" distL="114300" distR="114300" simplePos="0" relativeHeight="251658240" behindDoc="1" locked="0" layoutInCell="1" allowOverlap="1" wp14:anchorId="6E902482" wp14:editId="7188E78F">
           <wp:simplePos x="0" y="0"/>
           <wp:positionH relativeFrom="column">
-            <wp:posOffset>4891405</wp:posOffset>
+            <wp:posOffset>4892250</wp:posOffset>
           </wp:positionH>
           <wp:positionV relativeFrom="paragraph">
-            <wp:posOffset>-243889</wp:posOffset>
+            <wp:posOffset>-251460</wp:posOffset>
           </wp:positionV>
-          <wp:extent cx="1538893" cy="931434"/>
-          <wp:effectExtent l="0" t="0" r="4445" b="2540"/>
+          <wp:extent cx="1537203" cy="931434"/>
+          <wp:effectExtent l="0" t="0" r="6350" b="2540"/>
           <wp:wrapNone/>
           <wp:docPr id="3" name="Grafik 3"/>
           <wp:cNvGraphicFramePr>
@@ -231,7 +197,7 @@
                 <pic:spPr bwMode="auto">
                   <a:xfrm>
                     <a:off x="0" y="0"/>
-                    <a:ext cx="1538893" cy="931434"/>
+                    <a:ext cx="1537203" cy="931434"/>
                   </a:xfrm>
                   <a:prstGeom prst="rect">
                     <a:avLst/>
@@ -253,16 +219,6 @@
         </wp:anchor>
       </w:drawing>
     </w:r>
-  </w:p>
-</w:hdr>
-</file>
-
-<file path=word/header3.xml><?xml version="1.0" encoding="utf-8"?>
-<w:hdr xmlns:wpc="http://schemas.microsoft.com/office/word/2010/wordprocessingCanvas" xmlns:cx="http://schemas.microsoft.com/office/drawing/2014/chartex" xmlns:cx1="http://schemas.microsoft.com/office/drawing/2015/9/8/chartex" xmlns:cx2="http://schemas.microsoft.com/office/drawing/2015/10/21/chartex" xmlns:cx3="http://schemas.microsoft.com/office/drawing/2016/5/9/chartex" xmlns:cx4="http://schemas.microsoft.com/office/drawing/2016/5/10/chartex" xmlns:cx5="http://schemas.microsoft.com/office/drawing/2016/5/11/chartex" xmlns:cx6="http://schemas.microsoft.com/office/drawing/2016/5/12/chartex" xmlns:cx7="http://schemas.microsoft.com/office/drawing/2016/5/13/chartex" xmlns:cx8="http://schemas.microsoft.com/office/drawing/2016/5/14/chartex" xmlns:mc="http://schemas.openxmlformats.org/markup-compatibility/2006" xmlns:aink="http://schemas.microsoft.com/office/drawing/2016/ink" xmlns:am3d="http://schemas.microsoft.com/office/drawing/2017/model3d" xmlns:o="urn:schemas-microsoft-com:office:office" xmlns:oel="http://schemas.microsoft.com/office/2019/extlst" xmlns:r="http://schemas.openxmlformats.org/officeDocument/2006/relationships" xmlns:m="http://schemas.openxmlformats.org/officeDocument/2006/math" xmlns:v="urn:schemas-microsoft-com:vml" xmlns:wp14="http://schemas.microsoft.com/office/word/2010/wordprocessingDrawing" xmlns:wp="http://schemas.openxmlformats.org/drawingml/2006/wordprocessingDrawing" xmlns:w10="urn:schemas-microsoft-com:office:word" xmlns:w="http://schemas.openxmlformats.org/wordprocessingml/2006/main" xmlns:w14="http://schemas.microsoft.com/office/word/2010/wordml" xmlns:w15="http://schemas.microsoft.com/office/word/2012/wordml" xmlns:w16cex="http://schemas.microsoft.com/office/word/2018/wordml/cex" xmlns:w16cid="http://schemas.microsoft.com/office/word/2016/wordml/cid" xmlns:w16="http://schemas.microsoft.com/office/word/2018/wordml" xmlns:w16sdtdh="http://schemas.microsoft.com/office/word/2020/wordml/sdtdatahash" xmlns:w16se="http://schemas.microsoft.com/office/word/2015/wordml/symex" xmlns:wpg="http://schemas.microsoft.com/office/word/2010/wordprocessingGroup" xmlns:wpi="http://schemas.microsoft.com/office/word/2010/wordprocessingInk" xmlns:wne="http://schemas.microsoft.com/office/word/2006/wordml" xmlns:wps="http://schemas.microsoft.com/office/word/2010/wordprocessingShape" mc:Ignorable="w14 w15 w16se w16cid w16 w16cex w16sdtdh wp14">
-  <w:p>
-    <w:pPr>
-      <w:pStyle w:val="Kopfzeile"/>
-    </w:pPr>
   </w:p>
 </w:hdr>
 </file>
